--- a/(development)/personal/plan na tydzien/t6 tydzien6.docx
+++ b/(development)/personal/plan na tydzien/t6 tydzien6.docx
@@ -36,7 +36,10 @@
         <w:t xml:space="preserve">, </w:t>
       </w:r>
       <w:r>
-        <w:t xml:space="preserve">zrobic pranie </w:t>
+        <w:t>zrobic pranie</w:t>
+      </w:r>
+      <w:r>
+        <w:t>, buty na silke sceczers</w:t>
       </w:r>
     </w:p>
     <w:p/>

--- a/(development)/personal/plan na tydzien/t6 tydzien6.docx
+++ b/(development)/personal/plan na tydzien/t6 tydzien6.docx
@@ -27,19 +27,10 @@
         <w:t xml:space="preserve">Zrobic wtyczke </w:t>
       </w:r>
       <w:r>
-        <w:t xml:space="preserve">, </w:t>
-      </w:r>
-      <w:r>
-        <w:t xml:space="preserve">Koncert </w:t>
-      </w:r>
-      <w:r>
-        <w:t xml:space="preserve">, </w:t>
+        <w:t xml:space="preserve">, , </w:t>
       </w:r>
       <w:r>
         <w:t>zrobic pranie</w:t>
-      </w:r>
-      <w:r>
-        <w:t>, buty na silke sceczers</w:t>
       </w:r>
     </w:p>
     <w:p/>
@@ -805,7 +796,19 @@
           <w:tcPr>
             <w:tcW w:w="1127" w:type="dxa"/>
           </w:tcPr>
-          <w:p/>
+          <w:p>
+            <w:commentRangeStart w:id="0"/>
+            <w:r>
+              <w:t>pranie</w:t>
+            </w:r>
+            <w:commentRangeEnd w:id="0"/>
+            <w:r>
+              <w:rPr>
+                <w:rStyle w:val="CommentReference"/>
+              </w:rPr>
+              <w:commentReference w:id="0"/>
+            </w:r>
+          </w:p>
         </w:tc>
         <w:tc>
           <w:tcPr>
@@ -1280,6 +1283,58 @@
     </w:sectPr>
   </w:body>
 </w:document>
+</file>
+
+<file path=word/comments.xml><?xml version="1.0" encoding="utf-8"?>
+<w:comments xmlns:wpc="http://schemas.microsoft.com/office/word/2010/wordprocessingCanvas" xmlns:cx="http://schemas.microsoft.com/office/drawing/2014/chartex" xmlns:cx1="http://schemas.microsoft.com/office/drawing/2015/9/8/chartex" xmlns:cx2="http://schemas.microsoft.com/office/drawing/2015/10/21/chartex" xmlns:cx3="http://schemas.microsoft.com/office/drawing/2016/5/9/chartex" xmlns:cx4="http://schemas.microsoft.com/office/drawing/2016/5/10/chartex" xmlns:cx5="http://schemas.microsoft.com/office/drawing/2016/5/11/chartex" xmlns:cx6="http://schemas.microsoft.com/office/drawing/2016/5/12/chartex" xmlns:cx7="http://schemas.microsoft.com/office/drawing/2016/5/13/chartex" xmlns:cx8="http://schemas.microsoft.com/office/drawing/2016/5/14/chartex" xmlns:mc="http://schemas.openxmlformats.org/markup-compatibility/2006" xmlns:aink="http://schemas.microsoft.com/office/drawing/2016/ink" xmlns:am3d="http://schemas.microsoft.com/office/drawing/2017/model3d" xmlns:o="urn:schemas-microsoft-com:office:office" xmlns:oel="http://schemas.microsoft.com/office/2019/extlst" xmlns:r="http://schemas.openxmlformats.org/officeDocument/2006/relationships" xmlns:m="http://schemas.openxmlformats.org/officeDocument/2006/math" xmlns:v="urn:schemas-microsoft-com:vml" xmlns:wp14="http://schemas.microsoft.com/office/word/2010/wordprocessingDrawing" xmlns:wp="http://schemas.openxmlformats.org/drawingml/2006/wordprocessingDrawing" xmlns:w10="urn:schemas-microsoft-com:office:word" xmlns:w="http://schemas.openxmlformats.org/wordprocessingml/2006/main" xmlns:w14="http://schemas.microsoft.com/office/word/2010/wordml" xmlns:w15="http://schemas.microsoft.com/office/word/2012/wordml" xmlns:w16cex="http://schemas.microsoft.com/office/word/2018/wordml/cex" xmlns:w16cid="http://schemas.microsoft.com/office/word/2016/wordml/cid" xmlns:w16="http://schemas.microsoft.com/office/word/2018/wordml" xmlns:w16sdtdh="http://schemas.microsoft.com/office/word/2020/wordml/sdtdatahash" xmlns:w16se="http://schemas.microsoft.com/office/word/2015/wordml/symex" xmlns:wpg="http://schemas.microsoft.com/office/word/2010/wordprocessingGroup" xmlns:wpi="http://schemas.microsoft.com/office/word/2010/wordprocessingInk" xmlns:wne="http://schemas.microsoft.com/office/word/2006/wordml" xmlns:wps="http://schemas.microsoft.com/office/word/2010/wordprocessingShape" mc:Ignorable="w14 w15 w16se w16cid w16 w16cex w16sdtdh wp14">
+  <w:comment w:id="0" w:author="Louis BODAL" w:date="2023-02-05T22:00:00Z" w:initials="LB">
+    <w:p>
+      <w:pPr>
+        <w:pStyle w:val="CommentText"/>
+      </w:pPr>
+      <w:r>
+        <w:rPr>
+          <w:rStyle w:val="CommentReference"/>
+        </w:rPr>
+        <w:annotationRef/>
+      </w:r>
+      <w:r>
+        <w:t>Posciel, reczniki zeby ladnie pachnialy</w:t>
+      </w:r>
+    </w:p>
+    <w:p>
+      <w:pPr>
+        <w:pStyle w:val="CommentText"/>
+      </w:pPr>
+    </w:p>
+  </w:comment>
+</w:comments>
+</file>
+
+<file path=word/commentsExtended.xml><?xml version="1.0" encoding="utf-8"?>
+<w15:commentsEx xmlns:wpc="http://schemas.microsoft.com/office/word/2010/wordprocessingCanvas" xmlns:cx="http://schemas.microsoft.com/office/drawing/2014/chartex" xmlns:cx1="http://schemas.microsoft.com/office/drawing/2015/9/8/chartex" xmlns:cx2="http://schemas.microsoft.com/office/drawing/2015/10/21/chartex" xmlns:cx3="http://schemas.microsoft.com/office/drawing/2016/5/9/chartex" xmlns:cx4="http://schemas.microsoft.com/office/drawing/2016/5/10/chartex" xmlns:cx5="http://schemas.microsoft.com/office/drawing/2016/5/11/chartex" xmlns:cx6="http://schemas.microsoft.com/office/drawing/2016/5/12/chartex" xmlns:cx7="http://schemas.microsoft.com/office/drawing/2016/5/13/chartex" xmlns:cx8="http://schemas.microsoft.com/office/drawing/2016/5/14/chartex" xmlns:mc="http://schemas.openxmlformats.org/markup-compatibility/2006" xmlns:aink="http://schemas.microsoft.com/office/drawing/2016/ink" xmlns:am3d="http://schemas.microsoft.com/office/drawing/2017/model3d" xmlns:o="urn:schemas-microsoft-com:office:office" xmlns:oel="http://schemas.microsoft.com/office/2019/extlst" xmlns:r="http://schemas.openxmlformats.org/officeDocument/2006/relationships" xmlns:m="http://schemas.openxmlformats.org/officeDocument/2006/math" xmlns:v="urn:schemas-microsoft-com:vml" xmlns:wp14="http://schemas.microsoft.com/office/word/2010/wordprocessingDrawing" xmlns:wp="http://schemas.openxmlformats.org/drawingml/2006/wordprocessingDrawing" xmlns:w10="urn:schemas-microsoft-com:office:word" xmlns:w="http://schemas.openxmlformats.org/wordprocessingml/2006/main" xmlns:w14="http://schemas.microsoft.com/office/word/2010/wordml" xmlns:w15="http://schemas.microsoft.com/office/word/2012/wordml" xmlns:w16cex="http://schemas.microsoft.com/office/word/2018/wordml/cex" xmlns:w16cid="http://schemas.microsoft.com/office/word/2016/wordml/cid" xmlns:w16="http://schemas.microsoft.com/office/word/2018/wordml" xmlns:w16sdtdh="http://schemas.microsoft.com/office/word/2020/wordml/sdtdatahash" xmlns:w16se="http://schemas.microsoft.com/office/word/2015/wordml/symex" xmlns:wpg="http://schemas.microsoft.com/office/word/2010/wordprocessingGroup" xmlns:wpi="http://schemas.microsoft.com/office/word/2010/wordprocessingInk" xmlns:wne="http://schemas.microsoft.com/office/word/2006/wordml" xmlns:wps="http://schemas.microsoft.com/office/word/2010/wordprocessingShape" mc:Ignorable="w14 w15 w16se w16cid w16 w16cex w16sdtdh wp14">
+  <w15:commentEx w15:paraId="03442C00" w15:done="0"/>
+</w15:commentsEx>
+</file>
+
+<file path=word/commentsExtensible.xml><?xml version="1.0" encoding="utf-8"?>
+<w16cex:commentsExtensible xmlns:wpc="http://schemas.microsoft.com/office/word/2010/wordprocessingCanvas" xmlns:cx="http://schemas.microsoft.com/office/drawing/2014/chartex" xmlns:cx1="http://schemas.microsoft.com/office/drawing/2015/9/8/chartex" xmlns:cx2="http://schemas.microsoft.com/office/drawing/2015/10/21/chartex" xmlns:cx3="http://schemas.microsoft.com/office/drawing/2016/5/9/chartex" xmlns:cx4="http://schemas.microsoft.com/office/drawing/2016/5/10/chartex" xmlns:cx5="http://schemas.microsoft.com/office/drawing/2016/5/11/chartex" xmlns:cx6="http://schemas.microsoft.com/office/drawing/2016/5/12/chartex" xmlns:cx7="http://schemas.microsoft.com/office/drawing/2016/5/13/chartex" xmlns:cx8="http://schemas.microsoft.com/office/drawing/2016/5/14/chartex" xmlns:mc="http://schemas.openxmlformats.org/markup-compatibility/2006" xmlns:aink="http://schemas.microsoft.com/office/drawing/2016/ink" xmlns:am3d="http://schemas.microsoft.com/office/drawing/2017/model3d" xmlns:o="urn:schemas-microsoft-com:office:office" xmlns:oel="http://schemas.microsoft.com/office/2019/extlst" xmlns:r="http://schemas.openxmlformats.org/officeDocument/2006/relationships" xmlns:m="http://schemas.openxmlformats.org/officeDocument/2006/math" xmlns:v="urn:schemas-microsoft-com:vml" xmlns:wp14="http://schemas.microsoft.com/office/word/2010/wordprocessingDrawing" xmlns:wp="http://schemas.openxmlformats.org/drawingml/2006/wordprocessingDrawing" xmlns:w10="urn:schemas-microsoft-com:office:word" xmlns:w="http://schemas.openxmlformats.org/wordprocessingml/2006/main" xmlns:w14="http://schemas.microsoft.com/office/word/2010/wordml" xmlns:w15="http://schemas.microsoft.com/office/word/2012/wordml" xmlns:w16cex="http://schemas.microsoft.com/office/word/2018/wordml/cex" xmlns:w16cid="http://schemas.microsoft.com/office/word/2016/wordml/cid" xmlns:w16="http://schemas.microsoft.com/office/word/2018/wordml" xmlns:w16sdtdh="http://schemas.microsoft.com/office/word/2020/wordml/sdtdatahash" xmlns:w16se="http://schemas.microsoft.com/office/word/2015/wordml/symex" xmlns:wpg="http://schemas.microsoft.com/office/word/2010/wordprocessingGroup" xmlns:wpi="http://schemas.microsoft.com/office/word/2010/wordprocessingInk" xmlns:wne="http://schemas.microsoft.com/office/word/2006/wordml" xmlns:wps="http://schemas.microsoft.com/office/word/2010/wordprocessingShape" mc:Ignorable="w14 w15 w16se w16cid w16 w16cex w16sdtdh wp14">
+  <w16cex:commentExtensible w16cex:durableId="278AA587" w16cex:dateUtc="2023-02-05T21:00:00Z"/>
+</w16cex:commentsExtensible>
+</file>
+
+<file path=word/commentsIds.xml><?xml version="1.0" encoding="utf-8"?>
+<w16cid:commentsIds xmlns:wpc="http://schemas.microsoft.com/office/word/2010/wordprocessingCanvas" xmlns:cx="http://schemas.microsoft.com/office/drawing/2014/chartex" xmlns:cx1="http://schemas.microsoft.com/office/drawing/2015/9/8/chartex" xmlns:cx2="http://schemas.microsoft.com/office/drawing/2015/10/21/chartex" xmlns:cx3="http://schemas.microsoft.com/office/drawing/2016/5/9/chartex" xmlns:cx4="http://schemas.microsoft.com/office/drawing/2016/5/10/chartex" xmlns:cx5="http://schemas.microsoft.com/office/drawing/2016/5/11/chartex" xmlns:cx6="http://schemas.microsoft.com/office/drawing/2016/5/12/chartex" xmlns:cx7="http://schemas.microsoft.com/office/drawing/2016/5/13/chartex" xmlns:cx8="http://schemas.microsoft.com/office/drawing/2016/5/14/chartex" xmlns:mc="http://schemas.openxmlformats.org/markup-compatibility/2006" xmlns:aink="http://schemas.microsoft.com/office/drawing/2016/ink" xmlns:am3d="http://schemas.microsoft.com/office/drawing/2017/model3d" xmlns:o="urn:schemas-microsoft-com:office:office" xmlns:oel="http://schemas.microsoft.com/office/2019/extlst" xmlns:r="http://schemas.openxmlformats.org/officeDocument/2006/relationships" xmlns:m="http://schemas.openxmlformats.org/officeDocument/2006/math" xmlns:v="urn:schemas-microsoft-com:vml" xmlns:wp14="http://schemas.microsoft.com/office/word/2010/wordprocessingDrawing" xmlns:wp="http://schemas.openxmlformats.org/drawingml/2006/wordprocessingDrawing" xmlns:w10="urn:schemas-microsoft-com:office:word" xmlns:w="http://schemas.openxmlformats.org/wordprocessingml/2006/main" xmlns:w14="http://schemas.microsoft.com/office/word/2010/wordml" xmlns:w15="http://schemas.microsoft.com/office/word/2012/wordml" xmlns:w16cex="http://schemas.microsoft.com/office/word/2018/wordml/cex" xmlns:w16cid="http://schemas.microsoft.com/office/word/2016/wordml/cid" xmlns:w16="http://schemas.microsoft.com/office/word/2018/wordml" xmlns:w16sdtdh="http://schemas.microsoft.com/office/word/2020/wordml/sdtdatahash" xmlns:w16se="http://schemas.microsoft.com/office/word/2015/wordml/symex" xmlns:wpg="http://schemas.microsoft.com/office/word/2010/wordprocessingGroup" xmlns:wpi="http://schemas.microsoft.com/office/word/2010/wordprocessingInk" xmlns:wne="http://schemas.microsoft.com/office/word/2006/wordml" xmlns:wps="http://schemas.microsoft.com/office/word/2010/wordprocessingShape" mc:Ignorable="w14 w15 w16se w16cid w16 w16cex w16sdtdh wp14">
+  <w16cid:commentId w16cid:paraId="03442C00" w16cid:durableId="278AA587"/>
+</w16cid:commentsIds>
+</file>
+
+<file path=word/people.xml><?xml version="1.0" encoding="utf-8"?>
+<w15:people xmlns:wpc="http://schemas.microsoft.com/office/word/2010/wordprocessingCanvas" xmlns:cx="http://schemas.microsoft.com/office/drawing/2014/chartex" xmlns:cx1="http://schemas.microsoft.com/office/drawing/2015/9/8/chartex" xmlns:cx2="http://schemas.microsoft.com/office/drawing/2015/10/21/chartex" xmlns:cx3="http://schemas.microsoft.com/office/drawing/2016/5/9/chartex" xmlns:cx4="http://schemas.microsoft.com/office/drawing/2016/5/10/chartex" xmlns:cx5="http://schemas.microsoft.com/office/drawing/2016/5/11/chartex" xmlns:cx6="http://schemas.microsoft.com/office/drawing/2016/5/12/chartex" xmlns:cx7="http://schemas.microsoft.com/office/drawing/2016/5/13/chartex" xmlns:cx8="http://schemas.microsoft.com/office/drawing/2016/5/14/chartex" xmlns:mc="http://schemas.openxmlformats.org/markup-compatibility/2006" xmlns:aink="http://schemas.microsoft.com/office/drawing/2016/ink" xmlns:am3d="http://schemas.microsoft.com/office/drawing/2017/model3d" xmlns:o="urn:schemas-microsoft-com:office:office" xmlns:oel="http://schemas.microsoft.com/office/2019/extlst" xmlns:r="http://schemas.openxmlformats.org/officeDocument/2006/relationships" xmlns:m="http://schemas.openxmlformats.org/officeDocument/2006/math" xmlns:v="urn:schemas-microsoft-com:vml" xmlns:wp14="http://schemas.microsoft.com/office/word/2010/wordprocessingDrawing" xmlns:wp="http://schemas.openxmlformats.org/drawingml/2006/wordprocessingDrawing" xmlns:w10="urn:schemas-microsoft-com:office:word" xmlns:w="http://schemas.openxmlformats.org/wordprocessingml/2006/main" xmlns:w14="http://schemas.microsoft.com/office/word/2010/wordml" xmlns:w15="http://schemas.microsoft.com/office/word/2012/wordml" xmlns:w16cex="http://schemas.microsoft.com/office/word/2018/wordml/cex" xmlns:w16cid="http://schemas.microsoft.com/office/word/2016/wordml/cid" xmlns:w16="http://schemas.microsoft.com/office/word/2018/wordml" xmlns:w16sdtdh="http://schemas.microsoft.com/office/word/2020/wordml/sdtdatahash" xmlns:w16se="http://schemas.microsoft.com/office/word/2015/wordml/symex" xmlns:wpg="http://schemas.microsoft.com/office/word/2010/wordprocessingGroup" xmlns:wpi="http://schemas.microsoft.com/office/word/2010/wordprocessingInk" xmlns:wne="http://schemas.microsoft.com/office/word/2006/wordml" xmlns:wps="http://schemas.microsoft.com/office/word/2010/wordprocessingShape" mc:Ignorable="w14 w15 w16se w16cid w16 w16cex w16sdtdh wp14">
+  <w15:person w15:author="Louis BODAL">
+    <w15:presenceInfo w15:providerId="AD" w15:userId="S::louis.bodal@expaceo.com::52f5b6e6-ca63-4218-aea5-0883547e4bf2"/>
+  </w15:person>
+</w15:people>
 </file>
 
 <file path=word/styles.xml><?xml version="1.0" encoding="utf-8"?>
@@ -1802,6 +1857,74 @@
       </w:tblBorders>
     </w:tblPr>
   </w:style>
+  <w:style w:type="character" w:styleId="CommentReference">
+    <w:name w:val="annotation reference"/>
+    <w:basedOn w:val="DefaultParagraphFont"/>
+    <w:uiPriority w:val="99"/>
+    <w:semiHidden/>
+    <w:unhideWhenUsed/>
+    <w:rsid w:val="00E61A3B"/>
+    <w:rPr>
+      <w:sz w:val="16"/>
+      <w:szCs w:val="16"/>
+    </w:rPr>
+  </w:style>
+  <w:style w:type="paragraph" w:styleId="CommentText">
+    <w:name w:val="annotation text"/>
+    <w:basedOn w:val="Normal"/>
+    <w:link w:val="CommentTextChar"/>
+    <w:uiPriority w:val="99"/>
+    <w:semiHidden/>
+    <w:unhideWhenUsed/>
+    <w:rsid w:val="00E61A3B"/>
+    <w:pPr>
+      <w:spacing w:line="240" w:lineRule="auto"/>
+    </w:pPr>
+    <w:rPr>
+      <w:sz w:val="20"/>
+      <w:szCs w:val="20"/>
+    </w:rPr>
+  </w:style>
+  <w:style w:type="character" w:customStyle="1" w:styleId="CommentTextChar">
+    <w:name w:val="Comment Text Char"/>
+    <w:basedOn w:val="DefaultParagraphFont"/>
+    <w:link w:val="CommentText"/>
+    <w:uiPriority w:val="99"/>
+    <w:semiHidden/>
+    <w:rsid w:val="00E61A3B"/>
+    <w:rPr>
+      <w:sz w:val="20"/>
+      <w:szCs w:val="20"/>
+    </w:rPr>
+  </w:style>
+  <w:style w:type="paragraph" w:styleId="CommentSubject">
+    <w:name w:val="annotation subject"/>
+    <w:basedOn w:val="CommentText"/>
+    <w:next w:val="CommentText"/>
+    <w:link w:val="CommentSubjectChar"/>
+    <w:uiPriority w:val="99"/>
+    <w:semiHidden/>
+    <w:unhideWhenUsed/>
+    <w:rsid w:val="00E61A3B"/>
+    <w:rPr>
+      <w:b/>
+      <w:bCs/>
+    </w:rPr>
+  </w:style>
+  <w:style w:type="character" w:customStyle="1" w:styleId="CommentSubjectChar">
+    <w:name w:val="Comment Subject Char"/>
+    <w:basedOn w:val="CommentTextChar"/>
+    <w:link w:val="CommentSubject"/>
+    <w:uiPriority w:val="99"/>
+    <w:semiHidden/>
+    <w:rsid w:val="00E61A3B"/>
+    <w:rPr>
+      <w:b/>
+      <w:bCs/>
+      <w:sz w:val="20"/>
+      <w:szCs w:val="20"/>
+    </w:rPr>
+  </w:style>
 </w:styles>
 </file>
 

--- a/(development)/personal/plan na tydzien/t6 tydzien6.docx
+++ b/(development)/personal/plan na tydzien/t6 tydzien6.docx
@@ -820,13 +820,21 @@
           <w:tcPr>
             <w:tcW w:w="1127" w:type="dxa"/>
           </w:tcPr>
-          <w:p/>
-        </w:tc>
-        <w:tc>
-          <w:tcPr>
-            <w:tcW w:w="1127" w:type="dxa"/>
-          </w:tcPr>
-          <w:p/>
+          <w:p>
+            <w:r>
+              <w:t>Zrobic wtyczke</w:t>
+            </w:r>
+          </w:p>
+        </w:tc>
+        <w:tc>
+          <w:tcPr>
+            <w:tcW w:w="1127" w:type="dxa"/>
+          </w:tcPr>
+          <w:p>
+            <w:r>
+              <w:t>Dziurka w pasku</w:t>
+            </w:r>
+          </w:p>
         </w:tc>
         <w:tc>
           <w:tcPr>

--- a/(development)/personal/plan na tydzien/t6 tydzien6.docx
+++ b/(development)/personal/plan na tydzien/t6 tydzien6.docx
@@ -797,14 +797,23 @@
             <w:tcW w:w="1127" w:type="dxa"/>
           </w:tcPr>
           <w:p>
+            <w:pPr>
+              <w:rPr>
+                <w:strike/>
+              </w:rPr>
+            </w:pPr>
             <w:commentRangeStart w:id="0"/>
             <w:r>
+              <w:rPr>
+                <w:strike/>
+              </w:rPr>
               <w:t>pranie</w:t>
             </w:r>
             <w:commentRangeEnd w:id="0"/>
             <w:r>
               <w:rPr>
                 <w:rStyle w:val="CommentReference"/>
+                <w:strike/>
               </w:rPr>
               <w:commentReference w:id="0"/>
             </w:r>
@@ -1282,6 +1291,1240 @@
         </w:tc>
       </w:tr>
     </w:tbl>
+    <w:p/>
+    <w:p>
+      <w:pPr>
+        <w:pStyle w:val="Heading1"/>
+      </w:pPr>
+      <w:r>
+        <w:t xml:space="preserve">Tydzien </w:t>
+      </w:r>
+      <w:r>
+        <w:t>7</w:t>
+      </w:r>
+    </w:p>
+    <w:p/>
+    <w:tbl>
+      <w:tblPr>
+        <w:tblStyle w:val="TableGrid"/>
+        <w:tblW w:w="0" w:type="auto"/>
+        <w:tblLook w:val="04A0" w:firstRow="1" w:lastRow="0" w:firstColumn="1" w:lastColumn="0" w:noHBand="0" w:noVBand="1"/>
+      </w:tblPr>
+      <w:tblGrid>
+        <w:gridCol w:w="1127"/>
+        <w:gridCol w:w="1127"/>
+        <w:gridCol w:w="1127"/>
+        <w:gridCol w:w="1127"/>
+        <w:gridCol w:w="1127"/>
+        <w:gridCol w:w="1127"/>
+        <w:gridCol w:w="1127"/>
+        <w:gridCol w:w="1127"/>
+      </w:tblGrid>
+      <w:tr>
+        <w:tc>
+          <w:tcPr>
+            <w:tcW w:w="1127" w:type="dxa"/>
+            <w:shd w:val="clear" w:color="auto" w:fill="385623" w:themeFill="accent6" w:themeFillShade="80"/>
+          </w:tcPr>
+          <w:p>
+            <w:r>
+              <w:t>Mo</w:t>
+            </w:r>
+          </w:p>
+        </w:tc>
+        <w:tc>
+          <w:tcPr>
+            <w:tcW w:w="1127" w:type="dxa"/>
+            <w:shd w:val="clear" w:color="auto" w:fill="538135" w:themeFill="accent6" w:themeFillShade="BF"/>
+          </w:tcPr>
+          <w:p>
+            <w:r>
+              <w:t>Tu</w:t>
+            </w:r>
+          </w:p>
+        </w:tc>
+        <w:tc>
+          <w:tcPr>
+            <w:tcW w:w="1127" w:type="dxa"/>
+            <w:shd w:val="clear" w:color="auto" w:fill="A8D08D" w:themeFill="accent6" w:themeFillTint="99"/>
+          </w:tcPr>
+          <w:p>
+            <w:r>
+              <w:t>We</w:t>
+            </w:r>
+          </w:p>
+        </w:tc>
+        <w:tc>
+          <w:tcPr>
+            <w:tcW w:w="1127" w:type="dxa"/>
+            <w:shd w:val="clear" w:color="auto" w:fill="C5E0B3" w:themeFill="accent6" w:themeFillTint="66"/>
+          </w:tcPr>
+          <w:p>
+            <w:r>
+              <w:t>Th</w:t>
+            </w:r>
+          </w:p>
+        </w:tc>
+        <w:tc>
+          <w:tcPr>
+            <w:tcW w:w="1127" w:type="dxa"/>
+            <w:shd w:val="clear" w:color="auto" w:fill="FFD966" w:themeFill="accent4" w:themeFillTint="99"/>
+          </w:tcPr>
+          <w:p>
+            <w:r>
+              <w:t>Fr</w:t>
+            </w:r>
+          </w:p>
+        </w:tc>
+        <w:tc>
+          <w:tcPr>
+            <w:tcW w:w="1127" w:type="dxa"/>
+            <w:shd w:val="clear" w:color="auto" w:fill="FFE599" w:themeFill="accent4" w:themeFillTint="66"/>
+          </w:tcPr>
+          <w:p>
+            <w:r>
+              <w:t>Sa</w:t>
+            </w:r>
+          </w:p>
+        </w:tc>
+        <w:tc>
+          <w:tcPr>
+            <w:tcW w:w="1127" w:type="dxa"/>
+            <w:shd w:val="clear" w:color="auto" w:fill="FFF2CC" w:themeFill="accent4" w:themeFillTint="33"/>
+          </w:tcPr>
+          <w:p>
+            <w:r>
+              <w:t>Su</w:t>
+            </w:r>
+          </w:p>
+        </w:tc>
+        <w:tc>
+          <w:tcPr>
+            <w:tcW w:w="1127" w:type="dxa"/>
+          </w:tcPr>
+          <w:p/>
+        </w:tc>
+      </w:tr>
+      <w:tr>
+        <w:tc>
+          <w:tcPr>
+            <w:tcW w:w="1127" w:type="dxa"/>
+          </w:tcPr>
+          <w:p/>
+        </w:tc>
+        <w:tc>
+          <w:tcPr>
+            <w:tcW w:w="1127" w:type="dxa"/>
+          </w:tcPr>
+          <w:p/>
+        </w:tc>
+        <w:tc>
+          <w:tcPr>
+            <w:tcW w:w="1127" w:type="dxa"/>
+          </w:tcPr>
+          <w:p/>
+        </w:tc>
+        <w:tc>
+          <w:tcPr>
+            <w:tcW w:w="1127" w:type="dxa"/>
+          </w:tcPr>
+          <w:p/>
+        </w:tc>
+        <w:tc>
+          <w:tcPr>
+            <w:tcW w:w="1127" w:type="dxa"/>
+          </w:tcPr>
+          <w:p/>
+        </w:tc>
+        <w:tc>
+          <w:tcPr>
+            <w:tcW w:w="1127" w:type="dxa"/>
+          </w:tcPr>
+          <w:p/>
+        </w:tc>
+        <w:tc>
+          <w:tcPr>
+            <w:tcW w:w="1127" w:type="dxa"/>
+          </w:tcPr>
+          <w:p/>
+        </w:tc>
+        <w:tc>
+          <w:tcPr>
+            <w:tcW w:w="1127" w:type="dxa"/>
+          </w:tcPr>
+          <w:p>
+            <w:r>
+              <w:t>8</w:t>
+            </w:r>
+          </w:p>
+        </w:tc>
+      </w:tr>
+      <w:tr>
+        <w:tc>
+          <w:tcPr>
+            <w:tcW w:w="1127" w:type="dxa"/>
+          </w:tcPr>
+          <w:p/>
+        </w:tc>
+        <w:tc>
+          <w:tcPr>
+            <w:tcW w:w="1127" w:type="dxa"/>
+          </w:tcPr>
+          <w:p/>
+        </w:tc>
+        <w:tc>
+          <w:tcPr>
+            <w:tcW w:w="1127" w:type="dxa"/>
+          </w:tcPr>
+          <w:p/>
+        </w:tc>
+        <w:tc>
+          <w:tcPr>
+            <w:tcW w:w="1127" w:type="dxa"/>
+          </w:tcPr>
+          <w:p/>
+        </w:tc>
+        <w:tc>
+          <w:tcPr>
+            <w:tcW w:w="1127" w:type="dxa"/>
+          </w:tcPr>
+          <w:p/>
+        </w:tc>
+        <w:tc>
+          <w:tcPr>
+            <w:tcW w:w="1127" w:type="dxa"/>
+          </w:tcPr>
+          <w:p/>
+        </w:tc>
+        <w:tc>
+          <w:tcPr>
+            <w:tcW w:w="1127" w:type="dxa"/>
+          </w:tcPr>
+          <w:p/>
+        </w:tc>
+        <w:tc>
+          <w:tcPr>
+            <w:tcW w:w="1127" w:type="dxa"/>
+          </w:tcPr>
+          <w:p>
+            <w:r>
+              <w:t>9</w:t>
+            </w:r>
+          </w:p>
+        </w:tc>
+      </w:tr>
+      <w:tr>
+        <w:tc>
+          <w:tcPr>
+            <w:tcW w:w="1127" w:type="dxa"/>
+          </w:tcPr>
+          <w:p/>
+        </w:tc>
+        <w:tc>
+          <w:tcPr>
+            <w:tcW w:w="1127" w:type="dxa"/>
+          </w:tcPr>
+          <w:p/>
+        </w:tc>
+        <w:tc>
+          <w:tcPr>
+            <w:tcW w:w="1127" w:type="dxa"/>
+          </w:tcPr>
+          <w:p/>
+        </w:tc>
+        <w:tc>
+          <w:tcPr>
+            <w:tcW w:w="1127" w:type="dxa"/>
+          </w:tcPr>
+          <w:p/>
+        </w:tc>
+        <w:tc>
+          <w:tcPr>
+            <w:tcW w:w="1127" w:type="dxa"/>
+          </w:tcPr>
+          <w:p/>
+        </w:tc>
+        <w:tc>
+          <w:tcPr>
+            <w:tcW w:w="1127" w:type="dxa"/>
+          </w:tcPr>
+          <w:p/>
+        </w:tc>
+        <w:tc>
+          <w:tcPr>
+            <w:tcW w:w="1127" w:type="dxa"/>
+          </w:tcPr>
+          <w:p/>
+        </w:tc>
+        <w:tc>
+          <w:tcPr>
+            <w:tcW w:w="1127" w:type="dxa"/>
+          </w:tcPr>
+          <w:p>
+            <w:r>
+              <w:t>10</w:t>
+            </w:r>
+          </w:p>
+        </w:tc>
+      </w:tr>
+      <w:tr>
+        <w:tc>
+          <w:tcPr>
+            <w:tcW w:w="1127" w:type="dxa"/>
+          </w:tcPr>
+          <w:p/>
+        </w:tc>
+        <w:tc>
+          <w:tcPr>
+            <w:tcW w:w="1127" w:type="dxa"/>
+          </w:tcPr>
+          <w:p/>
+        </w:tc>
+        <w:tc>
+          <w:tcPr>
+            <w:tcW w:w="1127" w:type="dxa"/>
+          </w:tcPr>
+          <w:p/>
+        </w:tc>
+        <w:tc>
+          <w:tcPr>
+            <w:tcW w:w="1127" w:type="dxa"/>
+          </w:tcPr>
+          <w:p/>
+        </w:tc>
+        <w:tc>
+          <w:tcPr>
+            <w:tcW w:w="1127" w:type="dxa"/>
+          </w:tcPr>
+          <w:p/>
+        </w:tc>
+        <w:tc>
+          <w:tcPr>
+            <w:tcW w:w="1127" w:type="dxa"/>
+          </w:tcPr>
+          <w:p/>
+        </w:tc>
+        <w:tc>
+          <w:tcPr>
+            <w:tcW w:w="1127" w:type="dxa"/>
+          </w:tcPr>
+          <w:p/>
+        </w:tc>
+        <w:tc>
+          <w:tcPr>
+            <w:tcW w:w="1127" w:type="dxa"/>
+          </w:tcPr>
+          <w:p>
+            <w:r>
+              <w:t>11</w:t>
+            </w:r>
+          </w:p>
+        </w:tc>
+      </w:tr>
+      <w:tr>
+        <w:tc>
+          <w:tcPr>
+            <w:tcW w:w="1127" w:type="dxa"/>
+          </w:tcPr>
+          <w:p/>
+        </w:tc>
+        <w:tc>
+          <w:tcPr>
+            <w:tcW w:w="1127" w:type="dxa"/>
+          </w:tcPr>
+          <w:p/>
+        </w:tc>
+        <w:tc>
+          <w:tcPr>
+            <w:tcW w:w="1127" w:type="dxa"/>
+          </w:tcPr>
+          <w:p/>
+        </w:tc>
+        <w:tc>
+          <w:tcPr>
+            <w:tcW w:w="1127" w:type="dxa"/>
+          </w:tcPr>
+          <w:p/>
+        </w:tc>
+        <w:tc>
+          <w:tcPr>
+            <w:tcW w:w="1127" w:type="dxa"/>
+          </w:tcPr>
+          <w:p/>
+        </w:tc>
+        <w:tc>
+          <w:tcPr>
+            <w:tcW w:w="1127" w:type="dxa"/>
+          </w:tcPr>
+          <w:p/>
+        </w:tc>
+        <w:tc>
+          <w:tcPr>
+            <w:tcW w:w="1127" w:type="dxa"/>
+          </w:tcPr>
+          <w:p/>
+        </w:tc>
+        <w:tc>
+          <w:tcPr>
+            <w:tcW w:w="1127" w:type="dxa"/>
+          </w:tcPr>
+          <w:p>
+            <w:r>
+              <w:t>12</w:t>
+            </w:r>
+          </w:p>
+        </w:tc>
+      </w:tr>
+      <w:tr>
+        <w:tc>
+          <w:tcPr>
+            <w:tcW w:w="1127" w:type="dxa"/>
+          </w:tcPr>
+          <w:p/>
+        </w:tc>
+        <w:tc>
+          <w:tcPr>
+            <w:tcW w:w="1127" w:type="dxa"/>
+          </w:tcPr>
+          <w:p/>
+        </w:tc>
+        <w:tc>
+          <w:tcPr>
+            <w:tcW w:w="1127" w:type="dxa"/>
+          </w:tcPr>
+          <w:p/>
+        </w:tc>
+        <w:tc>
+          <w:tcPr>
+            <w:tcW w:w="1127" w:type="dxa"/>
+          </w:tcPr>
+          <w:p/>
+        </w:tc>
+        <w:tc>
+          <w:tcPr>
+            <w:tcW w:w="1127" w:type="dxa"/>
+          </w:tcPr>
+          <w:p/>
+        </w:tc>
+        <w:tc>
+          <w:tcPr>
+            <w:tcW w:w="1127" w:type="dxa"/>
+          </w:tcPr>
+          <w:p/>
+        </w:tc>
+        <w:tc>
+          <w:tcPr>
+            <w:tcW w:w="1127" w:type="dxa"/>
+          </w:tcPr>
+          <w:p/>
+        </w:tc>
+        <w:tc>
+          <w:tcPr>
+            <w:tcW w:w="1127" w:type="dxa"/>
+          </w:tcPr>
+          <w:p>
+            <w:r>
+              <w:t>13</w:t>
+            </w:r>
+          </w:p>
+        </w:tc>
+      </w:tr>
+      <w:tr>
+        <w:tc>
+          <w:tcPr>
+            <w:tcW w:w="1127" w:type="dxa"/>
+          </w:tcPr>
+          <w:p/>
+        </w:tc>
+        <w:tc>
+          <w:tcPr>
+            <w:tcW w:w="1127" w:type="dxa"/>
+          </w:tcPr>
+          <w:p/>
+        </w:tc>
+        <w:tc>
+          <w:tcPr>
+            <w:tcW w:w="1127" w:type="dxa"/>
+          </w:tcPr>
+          <w:p/>
+        </w:tc>
+        <w:tc>
+          <w:tcPr>
+            <w:tcW w:w="1127" w:type="dxa"/>
+          </w:tcPr>
+          <w:p/>
+        </w:tc>
+        <w:tc>
+          <w:tcPr>
+            <w:tcW w:w="1127" w:type="dxa"/>
+          </w:tcPr>
+          <w:p/>
+        </w:tc>
+        <w:tc>
+          <w:tcPr>
+            <w:tcW w:w="1127" w:type="dxa"/>
+          </w:tcPr>
+          <w:p/>
+        </w:tc>
+        <w:tc>
+          <w:tcPr>
+            <w:tcW w:w="1127" w:type="dxa"/>
+          </w:tcPr>
+          <w:p/>
+        </w:tc>
+        <w:tc>
+          <w:tcPr>
+            <w:tcW w:w="1127" w:type="dxa"/>
+          </w:tcPr>
+          <w:p>
+            <w:r>
+              <w:t>14</w:t>
+            </w:r>
+          </w:p>
+        </w:tc>
+      </w:tr>
+      <w:tr>
+        <w:tc>
+          <w:tcPr>
+            <w:tcW w:w="1127" w:type="dxa"/>
+          </w:tcPr>
+          <w:p/>
+        </w:tc>
+        <w:tc>
+          <w:tcPr>
+            <w:tcW w:w="1127" w:type="dxa"/>
+          </w:tcPr>
+          <w:p/>
+        </w:tc>
+        <w:tc>
+          <w:tcPr>
+            <w:tcW w:w="1127" w:type="dxa"/>
+          </w:tcPr>
+          <w:p/>
+        </w:tc>
+        <w:tc>
+          <w:tcPr>
+            <w:tcW w:w="1127" w:type="dxa"/>
+          </w:tcPr>
+          <w:p/>
+        </w:tc>
+        <w:tc>
+          <w:tcPr>
+            <w:tcW w:w="1127" w:type="dxa"/>
+          </w:tcPr>
+          <w:p/>
+        </w:tc>
+        <w:tc>
+          <w:tcPr>
+            <w:tcW w:w="1127" w:type="dxa"/>
+          </w:tcPr>
+          <w:p/>
+        </w:tc>
+        <w:tc>
+          <w:tcPr>
+            <w:tcW w:w="1127" w:type="dxa"/>
+          </w:tcPr>
+          <w:p/>
+        </w:tc>
+        <w:tc>
+          <w:tcPr>
+            <w:tcW w:w="1127" w:type="dxa"/>
+          </w:tcPr>
+          <w:p>
+            <w:r>
+              <w:t>15</w:t>
+            </w:r>
+          </w:p>
+        </w:tc>
+      </w:tr>
+      <w:tr>
+        <w:tc>
+          <w:tcPr>
+            <w:tcW w:w="1127" w:type="dxa"/>
+          </w:tcPr>
+          <w:p/>
+        </w:tc>
+        <w:tc>
+          <w:tcPr>
+            <w:tcW w:w="1127" w:type="dxa"/>
+          </w:tcPr>
+          <w:p/>
+        </w:tc>
+        <w:tc>
+          <w:tcPr>
+            <w:tcW w:w="1127" w:type="dxa"/>
+          </w:tcPr>
+          <w:p/>
+        </w:tc>
+        <w:tc>
+          <w:tcPr>
+            <w:tcW w:w="1127" w:type="dxa"/>
+          </w:tcPr>
+          <w:p/>
+        </w:tc>
+        <w:tc>
+          <w:tcPr>
+            <w:tcW w:w="1127" w:type="dxa"/>
+          </w:tcPr>
+          <w:p/>
+        </w:tc>
+        <w:tc>
+          <w:tcPr>
+            <w:tcW w:w="1127" w:type="dxa"/>
+          </w:tcPr>
+          <w:p/>
+        </w:tc>
+        <w:tc>
+          <w:tcPr>
+            <w:tcW w:w="1127" w:type="dxa"/>
+          </w:tcPr>
+          <w:p/>
+        </w:tc>
+        <w:tc>
+          <w:tcPr>
+            <w:tcW w:w="1127" w:type="dxa"/>
+          </w:tcPr>
+          <w:p>
+            <w:r>
+              <w:t>16</w:t>
+            </w:r>
+          </w:p>
+        </w:tc>
+      </w:tr>
+      <w:tr>
+        <w:tc>
+          <w:tcPr>
+            <w:tcW w:w="1127" w:type="dxa"/>
+          </w:tcPr>
+          <w:p/>
+        </w:tc>
+        <w:tc>
+          <w:tcPr>
+            <w:tcW w:w="1127" w:type="dxa"/>
+          </w:tcPr>
+          <w:p/>
+        </w:tc>
+        <w:tc>
+          <w:tcPr>
+            <w:tcW w:w="1127" w:type="dxa"/>
+          </w:tcPr>
+          <w:p/>
+        </w:tc>
+        <w:tc>
+          <w:tcPr>
+            <w:tcW w:w="1127" w:type="dxa"/>
+          </w:tcPr>
+          <w:p/>
+        </w:tc>
+        <w:tc>
+          <w:tcPr>
+            <w:tcW w:w="1127" w:type="dxa"/>
+          </w:tcPr>
+          <w:p/>
+        </w:tc>
+        <w:tc>
+          <w:tcPr>
+            <w:tcW w:w="1127" w:type="dxa"/>
+          </w:tcPr>
+          <w:p/>
+        </w:tc>
+        <w:tc>
+          <w:tcPr>
+            <w:tcW w:w="1127" w:type="dxa"/>
+          </w:tcPr>
+          <w:p/>
+        </w:tc>
+        <w:tc>
+          <w:tcPr>
+            <w:tcW w:w="1127" w:type="dxa"/>
+          </w:tcPr>
+          <w:p>
+            <w:r>
+              <w:t>17</w:t>
+            </w:r>
+          </w:p>
+        </w:tc>
+      </w:tr>
+      <w:tr>
+        <w:tc>
+          <w:tcPr>
+            <w:tcW w:w="1127" w:type="dxa"/>
+          </w:tcPr>
+          <w:p/>
+        </w:tc>
+        <w:tc>
+          <w:tcPr>
+            <w:tcW w:w="1127" w:type="dxa"/>
+          </w:tcPr>
+          <w:p/>
+        </w:tc>
+        <w:tc>
+          <w:tcPr>
+            <w:tcW w:w="1127" w:type="dxa"/>
+          </w:tcPr>
+          <w:p/>
+        </w:tc>
+        <w:tc>
+          <w:tcPr>
+            <w:tcW w:w="1127" w:type="dxa"/>
+          </w:tcPr>
+          <w:p/>
+        </w:tc>
+        <w:tc>
+          <w:tcPr>
+            <w:tcW w:w="1127" w:type="dxa"/>
+          </w:tcPr>
+          <w:p/>
+        </w:tc>
+        <w:tc>
+          <w:tcPr>
+            <w:tcW w:w="1127" w:type="dxa"/>
+          </w:tcPr>
+          <w:p/>
+        </w:tc>
+        <w:tc>
+          <w:tcPr>
+            <w:tcW w:w="1127" w:type="dxa"/>
+          </w:tcPr>
+          <w:p/>
+        </w:tc>
+        <w:tc>
+          <w:tcPr>
+            <w:tcW w:w="1127" w:type="dxa"/>
+          </w:tcPr>
+          <w:p>
+            <w:r>
+              <w:t>18</w:t>
+            </w:r>
+          </w:p>
+        </w:tc>
+      </w:tr>
+      <w:tr>
+        <w:tc>
+          <w:tcPr>
+            <w:tcW w:w="1127" w:type="dxa"/>
+          </w:tcPr>
+          <w:p/>
+        </w:tc>
+        <w:tc>
+          <w:tcPr>
+            <w:tcW w:w="1127" w:type="dxa"/>
+          </w:tcPr>
+          <w:p/>
+        </w:tc>
+        <w:tc>
+          <w:tcPr>
+            <w:tcW w:w="1127" w:type="dxa"/>
+          </w:tcPr>
+          <w:p/>
+        </w:tc>
+        <w:tc>
+          <w:tcPr>
+            <w:tcW w:w="1127" w:type="dxa"/>
+          </w:tcPr>
+          <w:p/>
+        </w:tc>
+        <w:tc>
+          <w:tcPr>
+            <w:tcW w:w="1127" w:type="dxa"/>
+          </w:tcPr>
+          <w:p/>
+        </w:tc>
+        <w:tc>
+          <w:tcPr>
+            <w:tcW w:w="1127" w:type="dxa"/>
+          </w:tcPr>
+          <w:p/>
+        </w:tc>
+        <w:tc>
+          <w:tcPr>
+            <w:tcW w:w="1127" w:type="dxa"/>
+          </w:tcPr>
+          <w:p/>
+        </w:tc>
+        <w:tc>
+          <w:tcPr>
+            <w:tcW w:w="1127" w:type="dxa"/>
+          </w:tcPr>
+          <w:p>
+            <w:r>
+              <w:t>19</w:t>
+            </w:r>
+          </w:p>
+        </w:tc>
+      </w:tr>
+      <w:tr>
+        <w:tc>
+          <w:tcPr>
+            <w:tcW w:w="1127" w:type="dxa"/>
+          </w:tcPr>
+          <w:p/>
+        </w:tc>
+        <w:tc>
+          <w:tcPr>
+            <w:tcW w:w="1127" w:type="dxa"/>
+          </w:tcPr>
+          <w:p/>
+        </w:tc>
+        <w:tc>
+          <w:tcPr>
+            <w:tcW w:w="1127" w:type="dxa"/>
+          </w:tcPr>
+          <w:p/>
+        </w:tc>
+        <w:tc>
+          <w:tcPr>
+            <w:tcW w:w="1127" w:type="dxa"/>
+          </w:tcPr>
+          <w:p/>
+        </w:tc>
+        <w:tc>
+          <w:tcPr>
+            <w:tcW w:w="1127" w:type="dxa"/>
+          </w:tcPr>
+          <w:p/>
+        </w:tc>
+        <w:tc>
+          <w:tcPr>
+            <w:tcW w:w="1127" w:type="dxa"/>
+          </w:tcPr>
+          <w:p/>
+        </w:tc>
+        <w:tc>
+          <w:tcPr>
+            <w:tcW w:w="1127" w:type="dxa"/>
+          </w:tcPr>
+          <w:p/>
+        </w:tc>
+        <w:tc>
+          <w:tcPr>
+            <w:tcW w:w="1127" w:type="dxa"/>
+          </w:tcPr>
+          <w:p>
+            <w:r>
+              <w:t>20</w:t>
+            </w:r>
+          </w:p>
+        </w:tc>
+      </w:tr>
+      <w:tr>
+        <w:tc>
+          <w:tcPr>
+            <w:tcW w:w="1127" w:type="dxa"/>
+          </w:tcPr>
+          <w:p/>
+        </w:tc>
+        <w:tc>
+          <w:tcPr>
+            <w:tcW w:w="1127" w:type="dxa"/>
+          </w:tcPr>
+          <w:p/>
+        </w:tc>
+        <w:tc>
+          <w:tcPr>
+            <w:tcW w:w="1127" w:type="dxa"/>
+          </w:tcPr>
+          <w:p/>
+        </w:tc>
+        <w:tc>
+          <w:tcPr>
+            <w:tcW w:w="1127" w:type="dxa"/>
+          </w:tcPr>
+          <w:p/>
+        </w:tc>
+        <w:tc>
+          <w:tcPr>
+            <w:tcW w:w="1127" w:type="dxa"/>
+          </w:tcPr>
+          <w:p/>
+        </w:tc>
+        <w:tc>
+          <w:tcPr>
+            <w:tcW w:w="1127" w:type="dxa"/>
+          </w:tcPr>
+          <w:p/>
+        </w:tc>
+        <w:tc>
+          <w:tcPr>
+            <w:tcW w:w="1127" w:type="dxa"/>
+          </w:tcPr>
+          <w:p/>
+        </w:tc>
+        <w:tc>
+          <w:tcPr>
+            <w:tcW w:w="1127" w:type="dxa"/>
+          </w:tcPr>
+          <w:p>
+            <w:r>
+              <w:t>21</w:t>
+            </w:r>
+          </w:p>
+        </w:tc>
+      </w:tr>
+      <w:tr>
+        <w:tc>
+          <w:tcPr>
+            <w:tcW w:w="1127" w:type="dxa"/>
+          </w:tcPr>
+          <w:p/>
+        </w:tc>
+        <w:tc>
+          <w:tcPr>
+            <w:tcW w:w="1127" w:type="dxa"/>
+          </w:tcPr>
+          <w:p/>
+        </w:tc>
+        <w:tc>
+          <w:tcPr>
+            <w:tcW w:w="1127" w:type="dxa"/>
+          </w:tcPr>
+          <w:p/>
+        </w:tc>
+        <w:tc>
+          <w:tcPr>
+            <w:tcW w:w="1127" w:type="dxa"/>
+          </w:tcPr>
+          <w:p/>
+        </w:tc>
+        <w:tc>
+          <w:tcPr>
+            <w:tcW w:w="1127" w:type="dxa"/>
+          </w:tcPr>
+          <w:p/>
+        </w:tc>
+        <w:tc>
+          <w:tcPr>
+            <w:tcW w:w="1127" w:type="dxa"/>
+          </w:tcPr>
+          <w:p/>
+        </w:tc>
+        <w:tc>
+          <w:tcPr>
+            <w:tcW w:w="1127" w:type="dxa"/>
+          </w:tcPr>
+          <w:p/>
+        </w:tc>
+        <w:tc>
+          <w:tcPr>
+            <w:tcW w:w="1127" w:type="dxa"/>
+          </w:tcPr>
+          <w:p>
+            <w:r>
+              <w:t>22</w:t>
+            </w:r>
+          </w:p>
+        </w:tc>
+      </w:tr>
+      <w:tr>
+        <w:tc>
+          <w:tcPr>
+            <w:tcW w:w="1127" w:type="dxa"/>
+          </w:tcPr>
+          <w:p/>
+        </w:tc>
+        <w:tc>
+          <w:tcPr>
+            <w:tcW w:w="1127" w:type="dxa"/>
+          </w:tcPr>
+          <w:p/>
+        </w:tc>
+        <w:tc>
+          <w:tcPr>
+            <w:tcW w:w="1127" w:type="dxa"/>
+          </w:tcPr>
+          <w:p/>
+        </w:tc>
+        <w:tc>
+          <w:tcPr>
+            <w:tcW w:w="1127" w:type="dxa"/>
+          </w:tcPr>
+          <w:p/>
+        </w:tc>
+        <w:tc>
+          <w:tcPr>
+            <w:tcW w:w="1127" w:type="dxa"/>
+          </w:tcPr>
+          <w:p/>
+        </w:tc>
+        <w:tc>
+          <w:tcPr>
+            <w:tcW w:w="1127" w:type="dxa"/>
+          </w:tcPr>
+          <w:p/>
+        </w:tc>
+        <w:tc>
+          <w:tcPr>
+            <w:tcW w:w="1127" w:type="dxa"/>
+          </w:tcPr>
+          <w:p/>
+        </w:tc>
+        <w:tc>
+          <w:tcPr>
+            <w:tcW w:w="1127" w:type="dxa"/>
+          </w:tcPr>
+          <w:p>
+            <w:r>
+              <w:t>23</w:t>
+            </w:r>
+          </w:p>
+        </w:tc>
+      </w:tr>
+      <w:tr>
+        <w:tc>
+          <w:tcPr>
+            <w:tcW w:w="1127" w:type="dxa"/>
+          </w:tcPr>
+          <w:p/>
+        </w:tc>
+        <w:tc>
+          <w:tcPr>
+            <w:tcW w:w="1127" w:type="dxa"/>
+          </w:tcPr>
+          <w:p/>
+        </w:tc>
+        <w:tc>
+          <w:tcPr>
+            <w:tcW w:w="1127" w:type="dxa"/>
+          </w:tcPr>
+          <w:p/>
+        </w:tc>
+        <w:tc>
+          <w:tcPr>
+            <w:tcW w:w="1127" w:type="dxa"/>
+          </w:tcPr>
+          <w:p/>
+        </w:tc>
+        <w:tc>
+          <w:tcPr>
+            <w:tcW w:w="1127" w:type="dxa"/>
+          </w:tcPr>
+          <w:p/>
+        </w:tc>
+        <w:tc>
+          <w:tcPr>
+            <w:tcW w:w="1127" w:type="dxa"/>
+          </w:tcPr>
+          <w:p/>
+        </w:tc>
+        <w:tc>
+          <w:tcPr>
+            <w:tcW w:w="1127" w:type="dxa"/>
+          </w:tcPr>
+          <w:p/>
+        </w:tc>
+        <w:tc>
+          <w:tcPr>
+            <w:tcW w:w="1127" w:type="dxa"/>
+          </w:tcPr>
+          <w:p>
+            <w:r>
+              <w:t>24</w:t>
+            </w:r>
+          </w:p>
+        </w:tc>
+      </w:tr>
+      <w:tr>
+        <w:tc>
+          <w:tcPr>
+            <w:tcW w:w="1127" w:type="dxa"/>
+          </w:tcPr>
+          <w:p/>
+        </w:tc>
+        <w:tc>
+          <w:tcPr>
+            <w:tcW w:w="1127" w:type="dxa"/>
+          </w:tcPr>
+          <w:p/>
+        </w:tc>
+        <w:tc>
+          <w:tcPr>
+            <w:tcW w:w="1127" w:type="dxa"/>
+          </w:tcPr>
+          <w:p/>
+        </w:tc>
+        <w:tc>
+          <w:tcPr>
+            <w:tcW w:w="1127" w:type="dxa"/>
+          </w:tcPr>
+          <w:p/>
+        </w:tc>
+        <w:tc>
+          <w:tcPr>
+            <w:tcW w:w="1127" w:type="dxa"/>
+          </w:tcPr>
+          <w:p/>
+        </w:tc>
+        <w:tc>
+          <w:tcPr>
+            <w:tcW w:w="1127" w:type="dxa"/>
+          </w:tcPr>
+          <w:p/>
+        </w:tc>
+        <w:tc>
+          <w:tcPr>
+            <w:tcW w:w="1127" w:type="dxa"/>
+          </w:tcPr>
+          <w:p/>
+        </w:tc>
+        <w:tc>
+          <w:tcPr>
+            <w:tcW w:w="1127" w:type="dxa"/>
+          </w:tcPr>
+          <w:p/>
+        </w:tc>
+      </w:tr>
+      <w:tr>
+        <w:tc>
+          <w:tcPr>
+            <w:tcW w:w="1127" w:type="dxa"/>
+          </w:tcPr>
+          <w:p/>
+        </w:tc>
+        <w:tc>
+          <w:tcPr>
+            <w:tcW w:w="1127" w:type="dxa"/>
+          </w:tcPr>
+          <w:p/>
+        </w:tc>
+        <w:tc>
+          <w:tcPr>
+            <w:tcW w:w="1127" w:type="dxa"/>
+          </w:tcPr>
+          <w:p/>
+        </w:tc>
+        <w:tc>
+          <w:tcPr>
+            <w:tcW w:w="1127" w:type="dxa"/>
+          </w:tcPr>
+          <w:p/>
+        </w:tc>
+        <w:tc>
+          <w:tcPr>
+            <w:tcW w:w="1127" w:type="dxa"/>
+          </w:tcPr>
+          <w:p/>
+        </w:tc>
+        <w:tc>
+          <w:tcPr>
+            <w:tcW w:w="1127" w:type="dxa"/>
+          </w:tcPr>
+          <w:p/>
+        </w:tc>
+        <w:tc>
+          <w:tcPr>
+            <w:tcW w:w="1127" w:type="dxa"/>
+          </w:tcPr>
+          <w:p/>
+        </w:tc>
+        <w:tc>
+          <w:tcPr>
+            <w:tcW w:w="1127" w:type="dxa"/>
+          </w:tcPr>
+          <w:p/>
+        </w:tc>
+      </w:tr>
+      <w:tr>
+        <w:tc>
+          <w:tcPr>
+            <w:tcW w:w="1127" w:type="dxa"/>
+          </w:tcPr>
+          <w:p/>
+        </w:tc>
+        <w:tc>
+          <w:tcPr>
+            <w:tcW w:w="1127" w:type="dxa"/>
+          </w:tcPr>
+          <w:p/>
+        </w:tc>
+        <w:tc>
+          <w:tcPr>
+            <w:tcW w:w="1127" w:type="dxa"/>
+          </w:tcPr>
+          <w:p/>
+        </w:tc>
+        <w:tc>
+          <w:tcPr>
+            <w:tcW w:w="1127" w:type="dxa"/>
+          </w:tcPr>
+          <w:p/>
+        </w:tc>
+        <w:tc>
+          <w:tcPr>
+            <w:tcW w:w="1127" w:type="dxa"/>
+          </w:tcPr>
+          <w:p/>
+        </w:tc>
+        <w:tc>
+          <w:tcPr>
+            <w:tcW w:w="1127" w:type="dxa"/>
+          </w:tcPr>
+          <w:p/>
+        </w:tc>
+        <w:tc>
+          <w:tcPr>
+            <w:tcW w:w="1127" w:type="dxa"/>
+          </w:tcPr>
+          <w:p/>
+        </w:tc>
+        <w:tc>
+          <w:tcPr>
+            <w:tcW w:w="1127" w:type="dxa"/>
+          </w:tcPr>
+          <w:p/>
+        </w:tc>
+      </w:tr>
+      <w:tr>
+        <w:tc>
+          <w:tcPr>
+            <w:tcW w:w="1127" w:type="dxa"/>
+          </w:tcPr>
+          <w:p/>
+        </w:tc>
+        <w:tc>
+          <w:tcPr>
+            <w:tcW w:w="1127" w:type="dxa"/>
+          </w:tcPr>
+          <w:p/>
+        </w:tc>
+        <w:tc>
+          <w:tcPr>
+            <w:tcW w:w="1127" w:type="dxa"/>
+          </w:tcPr>
+          <w:p/>
+        </w:tc>
+        <w:tc>
+          <w:tcPr>
+            <w:tcW w:w="1127" w:type="dxa"/>
+          </w:tcPr>
+          <w:p/>
+        </w:tc>
+        <w:tc>
+          <w:tcPr>
+            <w:tcW w:w="1127" w:type="dxa"/>
+          </w:tcPr>
+          <w:p/>
+        </w:tc>
+        <w:tc>
+          <w:tcPr>
+            <w:tcW w:w="1127" w:type="dxa"/>
+          </w:tcPr>
+          <w:p/>
+        </w:tc>
+        <w:tc>
+          <w:tcPr>
+            <w:tcW w:w="1127" w:type="dxa"/>
+          </w:tcPr>
+          <w:p/>
+        </w:tc>
+        <w:tc>
+          <w:tcPr>
+            <w:tcW w:w="1127" w:type="dxa"/>
+          </w:tcPr>
+          <w:p/>
+        </w:tc>
+      </w:tr>
+    </w:tbl>
+    <w:p/>
     <w:p/>
     <w:sectPr>
       <w:pgSz w:w="11906" w:h="16838"/>

--- a/(development)/personal/plan na tydzien/t6 tydzien6.docx
+++ b/(development)/personal/plan na tydzien/t6 tydzien6.docx
@@ -1301,6 +1301,11 @@
       </w:r>
       <w:r>
         <w:t>7</w:t>
+      </w:r>
+    </w:p>
+    <w:p>
+      <w:r>
+        <w:t>Zobaczyc co z tym ekspresem.</w:t>
       </w:r>
     </w:p>
     <w:p/>

--- a/(development)/personal/plan na tydzien/t6 tydzien6.docx
+++ b/(development)/personal/plan na tydzien/t6 tydzien6.docx
@@ -41,14 +41,14 @@
         <w:tblLook w:val="04A0" w:firstRow="1" w:lastRow="0" w:firstColumn="1" w:lastColumn="0" w:noHBand="0" w:noVBand="1"/>
       </w:tblPr>
       <w:tblGrid>
-        <w:gridCol w:w="1127"/>
-        <w:gridCol w:w="1127"/>
-        <w:gridCol w:w="1127"/>
-        <w:gridCol w:w="1127"/>
-        <w:gridCol w:w="1127"/>
-        <w:gridCol w:w="1127"/>
-        <w:gridCol w:w="1127"/>
-        <w:gridCol w:w="1127"/>
+        <w:gridCol w:w="1126"/>
+        <w:gridCol w:w="1227"/>
+        <w:gridCol w:w="1120"/>
+        <w:gridCol w:w="1119"/>
+        <w:gridCol w:w="1102"/>
+        <w:gridCol w:w="1103"/>
+        <w:gridCol w:w="1115"/>
+        <w:gridCol w:w="1104"/>
       </w:tblGrid>
       <w:tr>
         <w:tc>
@@ -740,58 +740,6 @@
           </w:tcPr>
           <w:p/>
         </w:tc>
-        <w:tc>
-          <w:tcPr>
-            <w:tcW w:w="1127" w:type="dxa"/>
-          </w:tcPr>
-          <w:p>
-            <w:r>
-              <w:t>koncert</w:t>
-            </w:r>
-          </w:p>
-        </w:tc>
-        <w:tc>
-          <w:tcPr>
-            <w:tcW w:w="1127" w:type="dxa"/>
-          </w:tcPr>
-          <w:p/>
-        </w:tc>
-        <w:tc>
-          <w:tcPr>
-            <w:tcW w:w="1127" w:type="dxa"/>
-          </w:tcPr>
-          <w:p/>
-        </w:tc>
-        <w:tc>
-          <w:tcPr>
-            <w:tcW w:w="1127" w:type="dxa"/>
-          </w:tcPr>
-          <w:p/>
-        </w:tc>
-        <w:tc>
-          <w:tcPr>
-            <w:tcW w:w="1127" w:type="dxa"/>
-          </w:tcPr>
-          <w:p/>
-        </w:tc>
-        <w:tc>
-          <w:tcPr>
-            <w:tcW w:w="1127" w:type="dxa"/>
-          </w:tcPr>
-          <w:p/>
-        </w:tc>
-        <w:tc>
-          <w:tcPr>
-            <w:tcW w:w="1127" w:type="dxa"/>
-          </w:tcPr>
-          <w:p>
-            <w:r>
-              <w:t>19</w:t>
-            </w:r>
-          </w:p>
-        </w:tc>
-      </w:tr>
-      <w:tr>
         <w:tc>
           <w:tcPr>
             <w:tcW w:w="1127" w:type="dxa"/>
@@ -807,15 +755,83 @@
               <w:rPr>
                 <w:strike/>
               </w:rPr>
+              <w:t>koncert</w:t>
+            </w:r>
+            <w:commentRangeEnd w:id="0"/>
+            <w:r>
+              <w:rPr>
+                <w:rStyle w:val="CommentReference"/>
+              </w:rPr>
+              <w:commentReference w:id="0"/>
+            </w:r>
+          </w:p>
+        </w:tc>
+        <w:tc>
+          <w:tcPr>
+            <w:tcW w:w="1127" w:type="dxa"/>
+          </w:tcPr>
+          <w:p/>
+        </w:tc>
+        <w:tc>
+          <w:tcPr>
+            <w:tcW w:w="1127" w:type="dxa"/>
+          </w:tcPr>
+          <w:p/>
+        </w:tc>
+        <w:tc>
+          <w:tcPr>
+            <w:tcW w:w="1127" w:type="dxa"/>
+          </w:tcPr>
+          <w:p/>
+        </w:tc>
+        <w:tc>
+          <w:tcPr>
+            <w:tcW w:w="1127" w:type="dxa"/>
+          </w:tcPr>
+          <w:p/>
+        </w:tc>
+        <w:tc>
+          <w:tcPr>
+            <w:tcW w:w="1127" w:type="dxa"/>
+          </w:tcPr>
+          <w:p/>
+        </w:tc>
+        <w:tc>
+          <w:tcPr>
+            <w:tcW w:w="1127" w:type="dxa"/>
+          </w:tcPr>
+          <w:p>
+            <w:r>
+              <w:t>19</w:t>
+            </w:r>
+          </w:p>
+        </w:tc>
+      </w:tr>
+      <w:tr>
+        <w:tc>
+          <w:tcPr>
+            <w:tcW w:w="1127" w:type="dxa"/>
+          </w:tcPr>
+          <w:p>
+            <w:pPr>
+              <w:rPr>
+                <w:strike/>
+              </w:rPr>
+            </w:pPr>
+            <w:commentRangeStart w:id="1"/>
+            <w:r>
+              <w:rPr>
+                <w:strike/>
+              </w:rPr>
               <w:t>pranie</w:t>
             </w:r>
-            <w:commentRangeEnd w:id="0"/>
+            <w:commentRangeEnd w:id="1"/>
             <w:r>
               <w:rPr>
                 <w:rStyle w:val="CommentReference"/>
                 <w:strike/>
               </w:rPr>
-              <w:commentReference w:id="0"/>
+              <w:commentReference w:id="1"/>
             </w:r>
           </w:p>
         </w:tc>
@@ -1306,6 +1322,9 @@
     <w:p>
       <w:r>
         <w:t>Zobaczyc co z tym ekspresem.</w:t>
+      </w:r>
+      <w:r>
+        <w:t>chirurgie, pneu moto</w:t>
       </w:r>
     </w:p>
     <w:p/>
@@ -2543,7 +2562,23 @@
 
 <file path=word/comments.xml><?xml version="1.0" encoding="utf-8"?>
 <w:comments xmlns:wpc="http://schemas.microsoft.com/office/word/2010/wordprocessingCanvas" xmlns:cx="http://schemas.microsoft.com/office/drawing/2014/chartex" xmlns:cx1="http://schemas.microsoft.com/office/drawing/2015/9/8/chartex" xmlns:cx2="http://schemas.microsoft.com/office/drawing/2015/10/21/chartex" xmlns:cx3="http://schemas.microsoft.com/office/drawing/2016/5/9/chartex" xmlns:cx4="http://schemas.microsoft.com/office/drawing/2016/5/10/chartex" xmlns:cx5="http://schemas.microsoft.com/office/drawing/2016/5/11/chartex" xmlns:cx6="http://schemas.microsoft.com/office/drawing/2016/5/12/chartex" xmlns:cx7="http://schemas.microsoft.com/office/drawing/2016/5/13/chartex" xmlns:cx8="http://schemas.microsoft.com/office/drawing/2016/5/14/chartex" xmlns:mc="http://schemas.openxmlformats.org/markup-compatibility/2006" xmlns:aink="http://schemas.microsoft.com/office/drawing/2016/ink" xmlns:am3d="http://schemas.microsoft.com/office/drawing/2017/model3d" xmlns:o="urn:schemas-microsoft-com:office:office" xmlns:oel="http://schemas.microsoft.com/office/2019/extlst" xmlns:r="http://schemas.openxmlformats.org/officeDocument/2006/relationships" xmlns:m="http://schemas.openxmlformats.org/officeDocument/2006/math" xmlns:v="urn:schemas-microsoft-com:vml" xmlns:wp14="http://schemas.microsoft.com/office/word/2010/wordprocessingDrawing" xmlns:wp="http://schemas.openxmlformats.org/drawingml/2006/wordprocessingDrawing" xmlns:w10="urn:schemas-microsoft-com:office:word" xmlns:w="http://schemas.openxmlformats.org/wordprocessingml/2006/main" xmlns:w14="http://schemas.microsoft.com/office/word/2010/wordml" xmlns:w15="http://schemas.microsoft.com/office/word/2012/wordml" xmlns:w16cex="http://schemas.microsoft.com/office/word/2018/wordml/cex" xmlns:w16cid="http://schemas.microsoft.com/office/word/2016/wordml/cid" xmlns:w16="http://schemas.microsoft.com/office/word/2018/wordml" xmlns:w16sdtdh="http://schemas.microsoft.com/office/word/2020/wordml/sdtdatahash" xmlns:w16se="http://schemas.microsoft.com/office/word/2015/wordml/symex" xmlns:wpg="http://schemas.microsoft.com/office/word/2010/wordprocessingGroup" xmlns:wpi="http://schemas.microsoft.com/office/word/2010/wordprocessingInk" xmlns:wne="http://schemas.microsoft.com/office/word/2006/wordml" xmlns:wps="http://schemas.microsoft.com/office/word/2010/wordprocessingShape" mc:Ignorable="w14 w15 w16se w16cid w16 w16cex w16sdtdh wp14">
-  <w:comment w:id="0" w:author="Louis BODAL" w:date="2023-02-05T22:00:00Z" w:initials="LB">
+  <w:comment w:id="0" w:author="Louis BODAL" w:date="2023-02-07T16:32:00Z" w:initials="LB">
+    <w:p>
+      <w:pPr>
+        <w:pStyle w:val="CommentText"/>
+      </w:pPr>
+      <w:r>
+        <w:rPr>
+          <w:rStyle w:val="CommentReference"/>
+        </w:rPr>
+        <w:annotationRef/>
+      </w:r>
+      <w:r>
+        <w:t>Raté, 2€ perdu à cause de grêve de putes de RATP</w:t>
+      </w:r>
+    </w:p>
+  </w:comment>
+  <w:comment w:id="1" w:author="Louis BODAL" w:date="2023-02-05T22:00:00Z" w:initials="LB">
     <w:p>
       <w:pPr>
         <w:pStyle w:val="CommentText"/>
@@ -2569,18 +2604,21 @@
 
 <file path=word/commentsExtended.xml><?xml version="1.0" encoding="utf-8"?>
 <w15:commentsEx xmlns:wpc="http://schemas.microsoft.com/office/word/2010/wordprocessingCanvas" xmlns:cx="http://schemas.microsoft.com/office/drawing/2014/chartex" xmlns:cx1="http://schemas.microsoft.com/office/drawing/2015/9/8/chartex" xmlns:cx2="http://schemas.microsoft.com/office/drawing/2015/10/21/chartex" xmlns:cx3="http://schemas.microsoft.com/office/drawing/2016/5/9/chartex" xmlns:cx4="http://schemas.microsoft.com/office/drawing/2016/5/10/chartex" xmlns:cx5="http://schemas.microsoft.com/office/drawing/2016/5/11/chartex" xmlns:cx6="http://schemas.microsoft.com/office/drawing/2016/5/12/chartex" xmlns:cx7="http://schemas.microsoft.com/office/drawing/2016/5/13/chartex" xmlns:cx8="http://schemas.microsoft.com/office/drawing/2016/5/14/chartex" xmlns:mc="http://schemas.openxmlformats.org/markup-compatibility/2006" xmlns:aink="http://schemas.microsoft.com/office/drawing/2016/ink" xmlns:am3d="http://schemas.microsoft.com/office/drawing/2017/model3d" xmlns:o="urn:schemas-microsoft-com:office:office" xmlns:oel="http://schemas.microsoft.com/office/2019/extlst" xmlns:r="http://schemas.openxmlformats.org/officeDocument/2006/relationships" xmlns:m="http://schemas.openxmlformats.org/officeDocument/2006/math" xmlns:v="urn:schemas-microsoft-com:vml" xmlns:wp14="http://schemas.microsoft.com/office/word/2010/wordprocessingDrawing" xmlns:wp="http://schemas.openxmlformats.org/drawingml/2006/wordprocessingDrawing" xmlns:w10="urn:schemas-microsoft-com:office:word" xmlns:w="http://schemas.openxmlformats.org/wordprocessingml/2006/main" xmlns:w14="http://schemas.microsoft.com/office/word/2010/wordml" xmlns:w15="http://schemas.microsoft.com/office/word/2012/wordml" xmlns:w16cex="http://schemas.microsoft.com/office/word/2018/wordml/cex" xmlns:w16cid="http://schemas.microsoft.com/office/word/2016/wordml/cid" xmlns:w16="http://schemas.microsoft.com/office/word/2018/wordml" xmlns:w16sdtdh="http://schemas.microsoft.com/office/word/2020/wordml/sdtdatahash" xmlns:w16se="http://schemas.microsoft.com/office/word/2015/wordml/symex" xmlns:wpg="http://schemas.microsoft.com/office/word/2010/wordprocessingGroup" xmlns:wpi="http://schemas.microsoft.com/office/word/2010/wordprocessingInk" xmlns:wne="http://schemas.microsoft.com/office/word/2006/wordml" xmlns:wps="http://schemas.microsoft.com/office/word/2010/wordprocessingShape" mc:Ignorable="w14 w15 w16se w16cid w16 w16cex w16sdtdh wp14">
+  <w15:commentEx w15:paraId="6B800B18" w15:done="0"/>
   <w15:commentEx w15:paraId="03442C00" w15:done="0"/>
 </w15:commentsEx>
 </file>
 
 <file path=word/commentsExtensible.xml><?xml version="1.0" encoding="utf-8"?>
 <w16cex:commentsExtensible xmlns:wpc="http://schemas.microsoft.com/office/word/2010/wordprocessingCanvas" xmlns:cx="http://schemas.microsoft.com/office/drawing/2014/chartex" xmlns:cx1="http://schemas.microsoft.com/office/drawing/2015/9/8/chartex" xmlns:cx2="http://schemas.microsoft.com/office/drawing/2015/10/21/chartex" xmlns:cx3="http://schemas.microsoft.com/office/drawing/2016/5/9/chartex" xmlns:cx4="http://schemas.microsoft.com/office/drawing/2016/5/10/chartex" xmlns:cx5="http://schemas.microsoft.com/office/drawing/2016/5/11/chartex" xmlns:cx6="http://schemas.microsoft.com/office/drawing/2016/5/12/chartex" xmlns:cx7="http://schemas.microsoft.com/office/drawing/2016/5/13/chartex" xmlns:cx8="http://schemas.microsoft.com/office/drawing/2016/5/14/chartex" xmlns:mc="http://schemas.openxmlformats.org/markup-compatibility/2006" xmlns:aink="http://schemas.microsoft.com/office/drawing/2016/ink" xmlns:am3d="http://schemas.microsoft.com/office/drawing/2017/model3d" xmlns:o="urn:schemas-microsoft-com:office:office" xmlns:oel="http://schemas.microsoft.com/office/2019/extlst" xmlns:r="http://schemas.openxmlformats.org/officeDocument/2006/relationships" xmlns:m="http://schemas.openxmlformats.org/officeDocument/2006/math" xmlns:v="urn:schemas-microsoft-com:vml" xmlns:wp14="http://schemas.microsoft.com/office/word/2010/wordprocessingDrawing" xmlns:wp="http://schemas.openxmlformats.org/drawingml/2006/wordprocessingDrawing" xmlns:w10="urn:schemas-microsoft-com:office:word" xmlns:w="http://schemas.openxmlformats.org/wordprocessingml/2006/main" xmlns:w14="http://schemas.microsoft.com/office/word/2010/wordml" xmlns:w15="http://schemas.microsoft.com/office/word/2012/wordml" xmlns:w16cex="http://schemas.microsoft.com/office/word/2018/wordml/cex" xmlns:w16cid="http://schemas.microsoft.com/office/word/2016/wordml/cid" xmlns:w16="http://schemas.microsoft.com/office/word/2018/wordml" xmlns:w16sdtdh="http://schemas.microsoft.com/office/word/2020/wordml/sdtdatahash" xmlns:w16se="http://schemas.microsoft.com/office/word/2015/wordml/symex" xmlns:wpg="http://schemas.microsoft.com/office/word/2010/wordprocessingGroup" xmlns:wpi="http://schemas.microsoft.com/office/word/2010/wordprocessingInk" xmlns:wne="http://schemas.microsoft.com/office/word/2006/wordml" xmlns:wps="http://schemas.microsoft.com/office/word/2010/wordprocessingShape" mc:Ignorable="w14 w15 w16se w16cid w16 w16cex w16sdtdh wp14">
+  <w16cex:commentExtensible w16cex:durableId="278CFBA4" w16cex:dateUtc="2023-02-07T15:32:00Z"/>
   <w16cex:commentExtensible w16cex:durableId="278AA587" w16cex:dateUtc="2023-02-05T21:00:00Z"/>
 </w16cex:commentsExtensible>
 </file>
 
 <file path=word/commentsIds.xml><?xml version="1.0" encoding="utf-8"?>
 <w16cid:commentsIds xmlns:wpc="http://schemas.microsoft.com/office/word/2010/wordprocessingCanvas" xmlns:cx="http://schemas.microsoft.com/office/drawing/2014/chartex" xmlns:cx1="http://schemas.microsoft.com/office/drawing/2015/9/8/chartex" xmlns:cx2="http://schemas.microsoft.com/office/drawing/2015/10/21/chartex" xmlns:cx3="http://schemas.microsoft.com/office/drawing/2016/5/9/chartex" xmlns:cx4="http://schemas.microsoft.com/office/drawing/2016/5/10/chartex" xmlns:cx5="http://schemas.microsoft.com/office/drawing/2016/5/11/chartex" xmlns:cx6="http://schemas.microsoft.com/office/drawing/2016/5/12/chartex" xmlns:cx7="http://schemas.microsoft.com/office/drawing/2016/5/13/chartex" xmlns:cx8="http://schemas.microsoft.com/office/drawing/2016/5/14/chartex" xmlns:mc="http://schemas.openxmlformats.org/markup-compatibility/2006" xmlns:aink="http://schemas.microsoft.com/office/drawing/2016/ink" xmlns:am3d="http://schemas.microsoft.com/office/drawing/2017/model3d" xmlns:o="urn:schemas-microsoft-com:office:office" xmlns:oel="http://schemas.microsoft.com/office/2019/extlst" xmlns:r="http://schemas.openxmlformats.org/officeDocument/2006/relationships" xmlns:m="http://schemas.openxmlformats.org/officeDocument/2006/math" xmlns:v="urn:schemas-microsoft-com:vml" xmlns:wp14="http://schemas.microsoft.com/office/word/2010/wordprocessingDrawing" xmlns:wp="http://schemas.openxmlformats.org/drawingml/2006/wordprocessingDrawing" xmlns:w10="urn:schemas-microsoft-com:office:word" xmlns:w="http://schemas.openxmlformats.org/wordprocessingml/2006/main" xmlns:w14="http://schemas.microsoft.com/office/word/2010/wordml" xmlns:w15="http://schemas.microsoft.com/office/word/2012/wordml" xmlns:w16cex="http://schemas.microsoft.com/office/word/2018/wordml/cex" xmlns:w16cid="http://schemas.microsoft.com/office/word/2016/wordml/cid" xmlns:w16="http://schemas.microsoft.com/office/word/2018/wordml" xmlns:w16sdtdh="http://schemas.microsoft.com/office/word/2020/wordml/sdtdatahash" xmlns:w16se="http://schemas.microsoft.com/office/word/2015/wordml/symex" xmlns:wpg="http://schemas.microsoft.com/office/word/2010/wordprocessingGroup" xmlns:wpi="http://schemas.microsoft.com/office/word/2010/wordprocessingInk" xmlns:wne="http://schemas.microsoft.com/office/word/2006/wordml" xmlns:wps="http://schemas.microsoft.com/office/word/2010/wordprocessingShape" mc:Ignorable="w14 w15 w16se w16cid w16 w16cex w16sdtdh wp14">
+  <w16cid:commentId w16cid:paraId="6B800B18" w16cid:durableId="278CFBA4"/>
   <w16cid:commentId w16cid:paraId="03442C00" w16cid:durableId="278AA587"/>
 </w16cid:commentsIds>
 </file>
@@ -3130,7 +3168,6 @@
     <w:basedOn w:val="Normal"/>
     <w:link w:val="CommentTextChar"/>
     <w:uiPriority w:val="99"/>
-    <w:semiHidden/>
     <w:unhideWhenUsed/>
     <w:rsid w:val="00E61A3B"/>
     <w:pPr>
@@ -3146,7 +3183,6 @@
     <w:basedOn w:val="DefaultParagraphFont"/>
     <w:link w:val="CommentText"/>
     <w:uiPriority w:val="99"/>
-    <w:semiHidden/>
     <w:rsid w:val="00E61A3B"/>
     <w:rPr>
       <w:sz w:val="20"/>

--- a/(development)/personal/plan na tydzien/t6 tydzien6.docx
+++ b/(development)/personal/plan na tydzien/t6 tydzien6.docx
@@ -33,6 +33,18 @@
         <w:t>zrobic pranie</w:t>
       </w:r>
     </w:p>
+    <w:p>
+      <w:r>
+        <w:t xml:space="preserve">Cos dla sztuki: portret </w:t>
+      </w:r>
+      <w:r>
+        <w:t>Maély</w:t>
+      </w:r>
+      <w:r>
+        <w:t xml:space="preserve">. </w:t>
+      </w:r>
+    </w:p>
+    <w:p/>
     <w:p/>
     <w:tbl>
       <w:tblPr>
@@ -846,7 +858,15 @@
             <w:tcW w:w="1127" w:type="dxa"/>
           </w:tcPr>
           <w:p>
-            <w:r>
+            <w:pPr>
+              <w:rPr>
+                <w:strike/>
+              </w:rPr>
+            </w:pPr>
+            <w:r>
+              <w:rPr>
+                <w:strike/>
+              </w:rPr>
               <w:t>Zrobic wtyczke</w:t>
             </w:r>
           </w:p>
